--- a/Математика/Векторный анализ/02_Векторы.Операции над векторами.docx
+++ b/Математика/Векторный анализ/02_Векторы.Операции над векторами.docx
@@ -125,9 +125,36 @@
       <w:r>
         <w:rPr>
           <w:rFonts w:eastAsiaTheme="minorEastAsia"/>
+          <w:b/>
+          <w:bCs/>
           <w:iCs/>
         </w:rPr>
-        <w:t>Умножение вектора на число.</w:t>
+        <w:t>Сложение</w:t>
+      </w:r>
+      <w:r>
+        <w:rPr>
+          <w:rFonts w:eastAsiaTheme="minorEastAsia"/>
+          <w:b/>
+          <w:bCs/>
+          <w:iCs/>
+        </w:rPr>
+        <w:t xml:space="preserve"> и вычитание</w:t>
+      </w:r>
+      <w:r>
+        <w:rPr>
+          <w:rFonts w:eastAsiaTheme="minorEastAsia"/>
+          <w:b/>
+          <w:bCs/>
+          <w:iCs/>
+        </w:rPr>
+        <w:t xml:space="preserve"> векторов</w:t>
+      </w:r>
+      <w:r>
+        <w:rPr>
+          <w:rFonts w:eastAsiaTheme="minorEastAsia"/>
+          <w:iCs/>
+        </w:rPr>
+        <w:t>.</w:t>
       </w:r>
     </w:p>
     <w:p>
@@ -137,12 +164,556 @@
           <w:iCs/>
         </w:rPr>
       </w:pPr>
-      <w:r>
+      <m:oMathPara>
+        <m:oMath>
+          <m:r>
+            <m:rPr>
+              <m:sty m:val="bi"/>
+            </m:rPr>
+            <w:rPr>
+              <w:rFonts w:ascii="Cambria Math" w:eastAsiaTheme="minorEastAsia" w:hAnsi="Cambria Math"/>
+            </w:rPr>
+            <m:t>a</m:t>
+          </m:r>
+          <m:r>
+            <w:rPr>
+              <w:rFonts w:ascii="Cambria Math" w:eastAsiaTheme="minorEastAsia" w:hAnsi="Cambria Math"/>
+            </w:rPr>
+            <m:t>+</m:t>
+          </m:r>
+          <m:r>
+            <m:rPr>
+              <m:sty m:val="bi"/>
+            </m:rPr>
+            <w:rPr>
+              <w:rFonts w:ascii="Cambria Math" w:eastAsiaTheme="minorEastAsia" w:hAnsi="Cambria Math"/>
+            </w:rPr>
+            <m:t>b</m:t>
+          </m:r>
+          <m:r>
+            <w:rPr>
+              <w:rFonts w:ascii="Cambria Math" w:eastAsiaTheme="minorEastAsia" w:hAnsi="Cambria Math"/>
+            </w:rPr>
+            <m:t>=</m:t>
+          </m:r>
+          <m:r>
+            <m:rPr>
+              <m:sty m:val="bi"/>
+            </m:rPr>
+            <w:rPr>
+              <w:rFonts w:ascii="Cambria Math" w:eastAsiaTheme="minorEastAsia" w:hAnsi="Cambria Math"/>
+            </w:rPr>
+            <m:t>b</m:t>
+          </m:r>
+          <m:r>
+            <w:rPr>
+              <w:rFonts w:ascii="Cambria Math" w:eastAsiaTheme="minorEastAsia" w:hAnsi="Cambria Math"/>
+            </w:rPr>
+            <m:t>+</m:t>
+          </m:r>
+          <m:r>
+            <m:rPr>
+              <m:sty m:val="bi"/>
+            </m:rPr>
+            <w:rPr>
+              <w:rFonts w:ascii="Cambria Math" w:eastAsiaTheme="minorEastAsia" w:hAnsi="Cambria Math"/>
+            </w:rPr>
+            <m:t>a</m:t>
+          </m:r>
+        </m:oMath>
+      </m:oMathPara>
+    </w:p>
+    <w:p>
+      <w:pPr>
         <w:rPr>
           <w:rFonts w:eastAsiaTheme="minorEastAsia"/>
           <w:iCs/>
         </w:rPr>
-        <w:t>Сложение векторов.</w:t>
+      </w:pPr>
+      <m:oMathPara>
+        <m:oMath>
+          <m:d>
+            <m:dPr>
+              <m:ctrlPr>
+                <w:rPr>
+                  <w:rFonts w:ascii="Cambria Math" w:eastAsiaTheme="minorEastAsia" w:hAnsi="Cambria Math"/>
+                  <w:i/>
+                  <w:iCs/>
+                </w:rPr>
+              </m:ctrlPr>
+            </m:dPr>
+            <m:e>
+              <m:r>
+                <m:rPr>
+                  <m:sty m:val="bi"/>
+                </m:rPr>
+                <w:rPr>
+                  <w:rFonts w:ascii="Cambria Math" w:eastAsiaTheme="minorEastAsia" w:hAnsi="Cambria Math"/>
+                </w:rPr>
+                <m:t>a</m:t>
+              </m:r>
+              <m:r>
+                <w:rPr>
+                  <w:rFonts w:ascii="Cambria Math" w:eastAsiaTheme="minorEastAsia" w:hAnsi="Cambria Math"/>
+                </w:rPr>
+                <m:t>+</m:t>
+              </m:r>
+              <m:r>
+                <m:rPr>
+                  <m:sty m:val="bi"/>
+                </m:rPr>
+                <w:rPr>
+                  <w:rFonts w:ascii="Cambria Math" w:eastAsiaTheme="minorEastAsia" w:hAnsi="Cambria Math"/>
+                </w:rPr>
+                <m:t>b</m:t>
+              </m:r>
+            </m:e>
+          </m:d>
+          <m:r>
+            <w:rPr>
+              <w:rFonts w:ascii="Cambria Math" w:eastAsiaTheme="minorEastAsia" w:hAnsi="Cambria Math"/>
+            </w:rPr>
+            <m:t>+</m:t>
+          </m:r>
+          <m:r>
+            <m:rPr>
+              <m:sty m:val="bi"/>
+            </m:rPr>
+            <w:rPr>
+              <w:rFonts w:ascii="Cambria Math" w:eastAsiaTheme="minorEastAsia" w:hAnsi="Cambria Math"/>
+            </w:rPr>
+            <m:t>c</m:t>
+          </m:r>
+          <m:r>
+            <w:rPr>
+              <w:rFonts w:ascii="Cambria Math" w:eastAsiaTheme="minorEastAsia" w:hAnsi="Cambria Math"/>
+            </w:rPr>
+            <m:t>=</m:t>
+          </m:r>
+          <m:r>
+            <m:rPr>
+              <m:sty m:val="bi"/>
+            </m:rPr>
+            <w:rPr>
+              <w:rFonts w:ascii="Cambria Math" w:eastAsiaTheme="minorEastAsia" w:hAnsi="Cambria Math"/>
+            </w:rPr>
+            <m:t>a</m:t>
+          </m:r>
+          <m:r>
+            <w:rPr>
+              <w:rFonts w:ascii="Cambria Math" w:eastAsiaTheme="minorEastAsia" w:hAnsi="Cambria Math"/>
+            </w:rPr>
+            <m:t>+</m:t>
+          </m:r>
+          <m:d>
+            <m:dPr>
+              <m:ctrlPr>
+                <w:rPr>
+                  <w:rFonts w:ascii="Cambria Math" w:eastAsiaTheme="minorEastAsia" w:hAnsi="Cambria Math"/>
+                  <w:i/>
+                  <w:iCs/>
+                </w:rPr>
+              </m:ctrlPr>
+            </m:dPr>
+            <m:e>
+              <m:r>
+                <m:rPr>
+                  <m:sty m:val="bi"/>
+                </m:rPr>
+                <w:rPr>
+                  <w:rFonts w:ascii="Cambria Math" w:eastAsiaTheme="minorEastAsia" w:hAnsi="Cambria Math"/>
+                </w:rPr>
+                <m:t>b</m:t>
+              </m:r>
+              <m:r>
+                <w:rPr>
+                  <w:rFonts w:ascii="Cambria Math" w:eastAsiaTheme="minorEastAsia" w:hAnsi="Cambria Math"/>
+                </w:rPr>
+                <m:t>+</m:t>
+              </m:r>
+              <m:r>
+                <m:rPr>
+                  <m:sty m:val="bi"/>
+                </m:rPr>
+                <w:rPr>
+                  <w:rFonts w:ascii="Cambria Math" w:eastAsiaTheme="minorEastAsia" w:hAnsi="Cambria Math"/>
+                </w:rPr>
+                <m:t>c</m:t>
+              </m:r>
+            </m:e>
+          </m:d>
+          <m:r>
+            <w:rPr>
+              <w:rFonts w:ascii="Cambria Math" w:eastAsiaTheme="minorEastAsia" w:hAnsi="Cambria Math"/>
+            </w:rPr>
+            <m:t>=</m:t>
+          </m:r>
+          <m:r>
+            <m:rPr>
+              <m:sty m:val="bi"/>
+            </m:rPr>
+            <w:rPr>
+              <w:rFonts w:ascii="Cambria Math" w:eastAsiaTheme="minorEastAsia" w:hAnsi="Cambria Math"/>
+            </w:rPr>
+            <m:t>a</m:t>
+          </m:r>
+          <m:r>
+            <w:rPr>
+              <w:rFonts w:ascii="Cambria Math" w:eastAsiaTheme="minorEastAsia" w:hAnsi="Cambria Math"/>
+            </w:rPr>
+            <m:t>+</m:t>
+          </m:r>
+          <m:r>
+            <m:rPr>
+              <m:sty m:val="bi"/>
+            </m:rPr>
+            <w:rPr>
+              <w:rFonts w:ascii="Cambria Math" w:eastAsiaTheme="minorEastAsia" w:hAnsi="Cambria Math"/>
+            </w:rPr>
+            <m:t>b</m:t>
+          </m:r>
+          <m:r>
+            <w:rPr>
+              <w:rFonts w:ascii="Cambria Math" w:eastAsiaTheme="minorEastAsia" w:hAnsi="Cambria Math"/>
+            </w:rPr>
+            <m:t>+</m:t>
+          </m:r>
+          <m:r>
+            <m:rPr>
+              <m:sty m:val="bi"/>
+            </m:rPr>
+            <w:rPr>
+              <w:rFonts w:ascii="Cambria Math" w:eastAsiaTheme="minorEastAsia" w:hAnsi="Cambria Math"/>
+            </w:rPr>
+            <m:t>c</m:t>
+          </m:r>
+        </m:oMath>
+      </m:oMathPara>
+    </w:p>
+    <w:p>
+      <w:pPr>
+        <w:rPr>
+          <w:rFonts w:eastAsiaTheme="minorEastAsia"/>
+          <w:iCs/>
+        </w:rPr>
+      </w:pPr>
+      <w:r>
+        <w:rPr>
+          <w:rFonts w:eastAsiaTheme="minorEastAsia"/>
+          <w:b/>
+          <w:bCs/>
+          <w:iCs/>
+        </w:rPr>
+        <w:t>Умножение вектора на число</w:t>
+      </w:r>
+      <w:r>
+        <w:rPr>
+          <w:rFonts w:eastAsiaTheme="minorEastAsia"/>
+          <w:iCs/>
+        </w:rPr>
+        <w:t>.</w:t>
+      </w:r>
+    </w:p>
+    <w:p>
+      <w:pPr>
+        <w:rPr>
+          <w:rFonts w:eastAsiaTheme="minorEastAsia"/>
+          <w:iCs/>
+        </w:rPr>
+      </w:pPr>
+      <m:oMathPara>
+        <m:oMath>
+          <m:r>
+            <w:rPr>
+              <w:rFonts w:ascii="Cambria Math" w:eastAsiaTheme="minorEastAsia" w:hAnsi="Cambria Math"/>
+            </w:rPr>
+            <m:t>m</m:t>
+          </m:r>
+          <m:d>
+            <m:dPr>
+              <m:ctrlPr>
+                <w:rPr>
+                  <w:rFonts w:ascii="Cambria Math" w:eastAsiaTheme="minorEastAsia" w:hAnsi="Cambria Math"/>
+                  <w:i/>
+                  <w:iCs/>
+                </w:rPr>
+              </m:ctrlPr>
+            </m:dPr>
+            <m:e>
+              <m:r>
+                <w:rPr>
+                  <w:rFonts w:ascii="Cambria Math" w:eastAsiaTheme="minorEastAsia" w:hAnsi="Cambria Math"/>
+                </w:rPr>
+                <m:t>n</m:t>
+              </m:r>
+              <m:r>
+                <m:rPr>
+                  <m:sty m:val="bi"/>
+                </m:rPr>
+                <w:rPr>
+                  <w:rFonts w:ascii="Cambria Math" w:eastAsiaTheme="minorEastAsia" w:hAnsi="Cambria Math"/>
+                </w:rPr>
+                <m:t>a</m:t>
+              </m:r>
+            </m:e>
+          </m:d>
+          <m:r>
+            <w:rPr>
+              <w:rFonts w:ascii="Cambria Math" w:eastAsiaTheme="minorEastAsia" w:hAnsi="Cambria Math"/>
+            </w:rPr>
+            <m:t>=</m:t>
+          </m:r>
+          <m:d>
+            <m:dPr>
+              <m:ctrlPr>
+                <w:rPr>
+                  <w:rFonts w:ascii="Cambria Math" w:eastAsiaTheme="minorEastAsia" w:hAnsi="Cambria Math"/>
+                  <w:i/>
+                  <w:iCs/>
+                </w:rPr>
+              </m:ctrlPr>
+            </m:dPr>
+            <m:e>
+              <m:r>
+                <w:rPr>
+                  <w:rFonts w:ascii="Cambria Math" w:eastAsiaTheme="minorEastAsia" w:hAnsi="Cambria Math"/>
+                </w:rPr>
+                <m:t>mn</m:t>
+              </m:r>
+            </m:e>
+          </m:d>
+          <m:r>
+            <m:rPr>
+              <m:sty m:val="bi"/>
+            </m:rPr>
+            <w:rPr>
+              <w:rFonts w:ascii="Cambria Math" w:eastAsiaTheme="minorEastAsia" w:hAnsi="Cambria Math"/>
+            </w:rPr>
+            <m:t>a</m:t>
+          </m:r>
+        </m:oMath>
+      </m:oMathPara>
+    </w:p>
+    <w:p>
+      <w:pPr>
+        <w:rPr>
+          <w:rFonts w:eastAsiaTheme="minorEastAsia"/>
+          <w:iCs/>
+          <w:lang w:val="en-US"/>
+        </w:rPr>
+      </w:pPr>
+      <m:oMathPara>
+        <m:oMath>
+          <m:r>
+            <w:rPr>
+              <w:rFonts w:ascii="Cambria Math" w:eastAsiaTheme="minorEastAsia" w:hAnsi="Cambria Math"/>
+              <w:lang w:val="en-US"/>
+            </w:rPr>
+            <m:t>m</m:t>
+          </m:r>
+          <m:d>
+            <m:dPr>
+              <m:ctrlPr>
+                <w:rPr>
+                  <w:rFonts w:ascii="Cambria Math" w:eastAsiaTheme="minorEastAsia" w:hAnsi="Cambria Math"/>
+                  <w:i/>
+                  <w:iCs/>
+                  <w:lang w:val="en-US"/>
+                </w:rPr>
+              </m:ctrlPr>
+            </m:dPr>
+            <m:e>
+              <m:r>
+                <m:rPr>
+                  <m:sty m:val="bi"/>
+                </m:rPr>
+                <w:rPr>
+                  <w:rFonts w:ascii="Cambria Math" w:eastAsiaTheme="minorEastAsia" w:hAnsi="Cambria Math"/>
+                  <w:lang w:val="en-US"/>
+                </w:rPr>
+                <m:t>a</m:t>
+              </m:r>
+              <m:r>
+                <w:rPr>
+                  <w:rFonts w:ascii="Cambria Math" w:eastAsiaTheme="minorEastAsia" w:hAnsi="Cambria Math"/>
+                  <w:lang w:val="en-US"/>
+                </w:rPr>
+                <m:t>+</m:t>
+              </m:r>
+              <m:r>
+                <m:rPr>
+                  <m:sty m:val="bi"/>
+                </m:rPr>
+                <w:rPr>
+                  <w:rFonts w:ascii="Cambria Math" w:eastAsiaTheme="minorEastAsia" w:hAnsi="Cambria Math"/>
+                  <w:lang w:val="en-US"/>
+                </w:rPr>
+                <m:t>b</m:t>
+              </m:r>
+            </m:e>
+          </m:d>
+          <m:r>
+            <w:rPr>
+              <w:rFonts w:ascii="Cambria Math" w:eastAsiaTheme="minorEastAsia" w:hAnsi="Cambria Math"/>
+              <w:lang w:val="en-US"/>
+            </w:rPr>
+            <m:t>=m</m:t>
+          </m:r>
+          <m:r>
+            <m:rPr>
+              <m:sty m:val="bi"/>
+            </m:rPr>
+            <w:rPr>
+              <w:rFonts w:ascii="Cambria Math" w:eastAsiaTheme="minorEastAsia" w:hAnsi="Cambria Math"/>
+              <w:lang w:val="en-US"/>
+            </w:rPr>
+            <m:t>a</m:t>
+          </m:r>
+          <m:r>
+            <w:rPr>
+              <w:rFonts w:ascii="Cambria Math" w:eastAsiaTheme="minorEastAsia" w:hAnsi="Cambria Math"/>
+              <w:lang w:val="en-US"/>
+            </w:rPr>
+            <m:t>+m</m:t>
+          </m:r>
+          <m:r>
+            <m:rPr>
+              <m:sty m:val="bi"/>
+            </m:rPr>
+            <w:rPr>
+              <w:rFonts w:ascii="Cambria Math" w:eastAsiaTheme="minorEastAsia" w:hAnsi="Cambria Math"/>
+              <w:lang w:val="en-US"/>
+            </w:rPr>
+            <m:t>b</m:t>
+          </m:r>
+        </m:oMath>
+      </m:oMathPara>
+    </w:p>
+    <w:p>
+      <w:pPr>
+        <w:rPr>
+          <w:rFonts w:eastAsiaTheme="minorEastAsia"/>
+          <w:b/>
+          <w:bCs/>
+          <w:iCs/>
+          <w:lang w:val="en-US"/>
+        </w:rPr>
+      </w:pPr>
+      <m:oMathPara>
+        <m:oMath>
+          <m:d>
+            <m:dPr>
+              <m:ctrlPr>
+                <w:rPr>
+                  <w:rFonts w:ascii="Cambria Math" w:eastAsiaTheme="minorEastAsia" w:hAnsi="Cambria Math"/>
+                  <w:i/>
+                  <w:iCs/>
+                  <w:lang w:val="en-US"/>
+                </w:rPr>
+              </m:ctrlPr>
+            </m:dPr>
+            <m:e>
+              <m:r>
+                <w:rPr>
+                  <w:rFonts w:ascii="Cambria Math" w:eastAsiaTheme="minorEastAsia" w:hAnsi="Cambria Math"/>
+                  <w:lang w:val="en-US"/>
+                </w:rPr>
+                <m:t>m+n</m:t>
+              </m:r>
+            </m:e>
+          </m:d>
+          <m:r>
+            <m:rPr>
+              <m:sty m:val="bi"/>
+            </m:rPr>
+            <w:rPr>
+              <w:rFonts w:ascii="Cambria Math" w:eastAsiaTheme="minorEastAsia" w:hAnsi="Cambria Math"/>
+              <w:lang w:val="en-US"/>
+            </w:rPr>
+            <m:t>a</m:t>
+          </m:r>
+          <m:r>
+            <w:rPr>
+              <w:rFonts w:ascii="Cambria Math" w:eastAsiaTheme="minorEastAsia" w:hAnsi="Cambria Math"/>
+              <w:lang w:val="en-US"/>
+            </w:rPr>
+            <m:t>=m</m:t>
+          </m:r>
+          <m:r>
+            <m:rPr>
+              <m:sty m:val="bi"/>
+            </m:rPr>
+            <w:rPr>
+              <w:rFonts w:ascii="Cambria Math" w:eastAsiaTheme="minorEastAsia" w:hAnsi="Cambria Math"/>
+              <w:lang w:val="en-US"/>
+            </w:rPr>
+            <m:t>a</m:t>
+          </m:r>
+          <m:r>
+            <w:rPr>
+              <w:rFonts w:ascii="Cambria Math" w:eastAsiaTheme="minorEastAsia" w:hAnsi="Cambria Math"/>
+              <w:lang w:val="en-US"/>
+            </w:rPr>
+            <m:t>+n</m:t>
+          </m:r>
+          <m:r>
+            <m:rPr>
+              <m:sty m:val="bi"/>
+            </m:rPr>
+            <w:rPr>
+              <w:rFonts w:ascii="Cambria Math" w:eastAsiaTheme="minorEastAsia" w:hAnsi="Cambria Math"/>
+              <w:lang w:val="en-US"/>
+            </w:rPr>
+            <m:t>a</m:t>
+          </m:r>
+        </m:oMath>
+      </m:oMathPara>
+    </w:p>
+    <w:p>
+      <w:pPr>
+        <w:rPr>
+          <w:rFonts w:eastAsiaTheme="minorEastAsia"/>
+          <w:iCs/>
+        </w:rPr>
+      </w:pPr>
+      <w:r>
+        <w:rPr>
+          <w:rFonts w:eastAsiaTheme="minorEastAsia"/>
+          <w:b/>
+          <w:bCs/>
+          <w:iCs/>
+        </w:rPr>
+        <w:t>Линейная зависимость векторов.</w:t>
+      </w:r>
+    </w:p>
+    <w:p>
+      <w:pPr>
+        <w:rPr>
+          <w:rFonts w:eastAsiaTheme="minorEastAsia"/>
+          <w:iCs/>
+        </w:rPr>
+      </w:pPr>
+      <w:r>
+        <w:rPr>
+          <w:rFonts w:eastAsiaTheme="minorEastAsia"/>
+          <w:iCs/>
+        </w:rPr>
+        <w:t>Разложение вектора.</w:t>
+      </w:r>
+    </w:p>
+    <w:p>
+      <w:pPr>
+        <w:rPr>
+          <w:rFonts w:eastAsiaTheme="minorEastAsia"/>
+          <w:iCs/>
+        </w:rPr>
+      </w:pPr>
+      <w:r>
+        <w:rPr>
+          <w:rFonts w:eastAsiaTheme="minorEastAsia"/>
+          <w:iCs/>
+        </w:rPr>
+        <w:t>Векторный базис.</w:t>
       </w:r>
     </w:p>
     <w:p>
@@ -704,7 +1275,6 @@
         <w:rPr>
           <w:rFonts w:eastAsiaTheme="minorEastAsia"/>
           <w:iCs/>
-          <w:lang w:val="en-US"/>
         </w:rPr>
       </w:pPr>
     </w:p>
@@ -8487,6 +9057,7 @@
           <w:rFonts w:eastAsiaTheme="minorEastAsia"/>
           <w:iCs/>
         </w:rPr>
+        <w:lastRenderedPageBreak/>
         <w:t>Решение.</w:t>
       </w:r>
     </w:p>
@@ -8520,16 +9091,7 @@
           <w:rPr>
             <w:rFonts w:ascii="Cambria Math" w:eastAsiaTheme="minorEastAsia" w:hAnsi="Cambria Math"/>
           </w:rPr>
-          <m:t>a</m:t>
-        </m:r>
-        <m:r>
-          <m:rPr>
-            <m:sty m:val="bi"/>
-          </m:rPr>
-          <w:rPr>
-            <w:rFonts w:ascii="Cambria Math" w:eastAsiaTheme="minorEastAsia" w:hAnsi="Cambria Math"/>
-          </w:rPr>
-          <m:t>, b</m:t>
+          <m:t>a, b</m:t>
         </m:r>
       </m:oMath>
       <w:r>
@@ -9192,6 +9754,7 @@
   <w:style w:type="character" w:default="1" w:styleId="a0">
     <w:name w:val="Default Paragraph Font"/>
     <w:uiPriority w:val="1"/>
+    <w:semiHidden/>
     <w:unhideWhenUsed/>
   </w:style>
   <w:style w:type="table" w:default="1" w:styleId="a1">
